--- a/submitted/about.docx
+++ b/submitted/about.docx
@@ -87,7 +87,7 @@
 <file path=word/numbering.xml><?xml version="1.0" encoding="utf-8"?>
 <w:numbering xmlns:w="http://schemas.openxmlformats.org/wordprocessingml/2006/main">
   <w:abstractNum w:abstractNumId="990">
-    <w:nsid w:val="A990"/>
+    <w:nsid w:val="0000A990"/>
     <w:multiLevelType w:val="multilevel"/>
     <w:lvl w:ilvl="0">
       <w:numFmt w:val="bullet"/>
@@ -194,10 +194,10 @@
     <w:name w:val="Body Text"/>
     <w:basedOn w:val="Normal"/>
     <w:link w:val="BodyTextChar"/>
+    <w:qFormat/>
     <w:pPr>
       <w:spacing w:after="180" w:before="180"/>
     </w:pPr>
-    <w:qFormat/>
   </w:style>
   <w:style w:customStyle="1" w:styleId="FirstParagraph" w:type="paragraph">
     <w:name w:val="First Paragraph"/>
@@ -277,15 +277,14 @@
     <w:pPr>
       <w:keepNext/>
       <w:keepLines/>
+      <w:spacing w:after="0" w:before="300"/>
       <w:jc w:val="center"/>
-      <w:spacing w:after="0" w:before="300"/>
-    </w:pPr>
-    <w:rPr>
+    </w:pPr>
+    <w:rPr>
+      <w:b/>
+      <w:color w:val="345A8A"/>
       <w:sz w:val="20"/>
       <w:szCs w:val="20"/>
-      <w:b/>
-      <w:color w:val="345A8A"/>
-      &gt;
     </w:rPr>
   </w:style>
   <w:style w:customStyle="1" w:styleId="Abstract" w:type="paragraph">
@@ -391,8 +390,8 @@
     </w:pPr>
     <w:rPr>
       <w:rFonts w:asciiTheme="majorHAnsi" w:cstheme="majorBidi" w:eastAsiaTheme="majorEastAsia" w:hAnsiTheme="majorHAnsi"/>
+      <w:bCs/>
       <w:i/>
-      <w:bCs/>
       <w:color w:themeColor="accent1" w:val="4F81BD"/>
       <w:sz w:val="24"/>
       <w:szCs w:val="24"/>
@@ -560,10 +559,10 @@
         <w:jc w:val="left"/>
       </w:trPr>
       <w:tcPr>
-        <w:vAlign w:val="bottom"/>
         <w:tcBorders>
           <w:bottom w:val="single"/>
         </w:tcBorders>
+        <w:vAlign w:val="bottom"/>
       </w:tcPr>
     </w:tblStylePr>
   </w:style>
@@ -679,6 +678,7 @@
     <w:name w:val="KeywordTok"/>
     <w:basedOn w:val="VerbatimChar"/>
     <w:rPr>
+      <w:b/>
       <w:color w:val="003b4f"/>
       <w:shd w:val="clear" w:fill="f1f3f5"/>
     </w:rPr>
@@ -783,9 +783,9 @@
     <w:name w:val="DocumentationTok"/>
     <w:basedOn w:val="VerbatimChar"/>
     <w:rPr>
+      <w:i/>
       <w:color w:val="5e5e5e"/>
       <w:shd w:val="clear" w:fill="f1f3f5"/>
-      <w:i/>
     </w:rPr>
   </w:style>
   <w:style w:type="character" w:customStyle="1" w:styleId="AnnotationTok">
@@ -800,9 +800,9 @@
     <w:name w:val="CommentVarTok"/>
     <w:basedOn w:val="VerbatimChar"/>
     <w:rPr>
+      <w:i/>
       <w:color w:val="5e5e5e"/>
       <w:shd w:val="clear" w:fill="f1f3f5"/>
-      <w:i/>
     </w:rPr>
   </w:style>
   <w:style w:type="character" w:customStyle="1" w:styleId="OtherTok">
@@ -833,6 +833,7 @@
     <w:name w:val="ControlFlowTok"/>
     <w:basedOn w:val="VerbatimChar"/>
     <w:rPr>
+      <w:b/>
       <w:color w:val="003b4f"/>
       <w:shd w:val="clear" w:fill="f1f3f5"/>
     </w:rPr>
@@ -897,9 +898,9 @@
     <w:name w:val="WarningTok"/>
     <w:basedOn w:val="VerbatimChar"/>
     <w:rPr>
+      <w:i/>
       <w:color w:val="5e5e5e"/>
       <w:shd w:val="clear" w:fill="f1f3f5"/>
-      <w:i/>
     </w:rPr>
   </w:style>
   <w:style w:type="character" w:customStyle="1" w:styleId="AlertTok">
